--- a/Documents/bao_cao_do_an1_Nguyen_Thi_Hao.docx
+++ b/Documents/bao_cao_do_an1_Nguyen_Thi_Hao.docx
@@ -170,7 +170,17 @@
           <w:sz w:val="56"/>
           <w:szCs w:val="56"/>
         </w:rPr>
-        <w:t>ĐỒ ÁN PHẦN MỘT</w:t>
+        <w:t>ĐỒ</w:t>
+      </w:r>
+      <w:r>
+        <w:rPr>
+          <w:rFonts w:cs="Times New Roman"/>
+          <w:b/>
+          <w:color w:val="000000" w:themeColor="text1"/>
+          <w:sz w:val="56"/>
+          <w:szCs w:val="56"/>
+        </w:rPr>
+        <w:t xml:space="preserve"> ÁN TỐT NGHIỆP</w:t>
       </w:r>
     </w:p>
     <w:p>
@@ -1159,9 +1169,7 @@
           <w:lang w:val="de-DE"/>
         </w:rPr>
       </w:pPr>
-      <w:bookmarkStart w:id="0" w:name="_GoBack"/>
     </w:p>
-    <w:bookmarkEnd w:id="0"/>
     <w:p>
       <w:pPr>
         <w:spacing w:after="160" w:line="259" w:lineRule="auto"/>
@@ -1275,20 +1283,18 @@
         </w:rPr>
         <w:sectPr>
           <w:headerReference w:type="first" r:id="rId8"/>
+          <w:type w:val="continuous"/>
           <w:pgSz w:w="11909" w:h="16834" w:code="9"/>
           <w:pgMar w:top="1411" w:right="851" w:bottom="1138" w:left="1985" w:header="720" w:footer="720" w:gutter="0"/>
           <w:cols w:space="720"/>
           <w:titlePg/>
-          <w:docGrid w:linePitch="360"/>
+          <w:docGrid w:linePitch="381"/>
         </w:sectPr>
       </w:pPr>
     </w:p>
     <w:p>
       <w:pPr>
-        <w:tabs>
-          <w:tab w:val="left" w:pos="3075"/>
-        </w:tabs>
-        <w:spacing w:line="360" w:lineRule="auto"/>
+        <w:spacing w:after="160" w:line="259" w:lineRule="auto"/>
         <w:rPr>
           <w:rFonts w:cs="Times New Roman"/>
           <w:b/>
@@ -1297,8 +1303,18 @@
           <w:lang w:val="vi-VN"/>
         </w:rPr>
       </w:pPr>
+      <w:r>
+        <w:rPr>
+          <w:rFonts w:cs="Times New Roman"/>
+          <w:b/>
+          <w:color w:val="000000" w:themeColor="text1"/>
+          <w:szCs w:val="28"/>
+          <w:lang w:val="vi-VN"/>
+        </w:rPr>
+        <w:br w:type="page"/>
+      </w:r>
     </w:p>
-    <w:bookmarkStart w:id="1" w:name="_Toc403671703" w:displacedByCustomXml="next"/>
+    <w:bookmarkStart w:id="0" w:name="_Toc403671703" w:displacedByCustomXml="next"/>
     <w:sdt>
       <w:sdtPr>
         <w:rPr>
@@ -9168,10 +9184,11 @@
             </w:rPr>
             <w:sectPr>
               <w:footerReference w:type="default" r:id="rId9"/>
-              <w:pgSz w:w="12240" w:h="15840"/>
+              <w:type w:val="continuous"/>
+              <w:pgSz w:w="11909" w:h="16834" w:code="9"/>
               <w:pgMar w:top="1418" w:right="851" w:bottom="1134" w:left="1985" w:header="720" w:footer="720" w:gutter="0"/>
               <w:cols w:space="720"/>
-              <w:docGrid w:linePitch="360"/>
+              <w:docGrid w:linePitch="381"/>
             </w:sectPr>
           </w:pPr>
           <w:r>
@@ -9187,7 +9204,7 @@
         </w:p>
       </w:sdtContent>
     </w:sdt>
-    <w:bookmarkStart w:id="2" w:name="_Toc496728348" w:displacedByCustomXml="prev"/>
+    <w:bookmarkStart w:id="1" w:name="_Toc496728348" w:displacedByCustomXml="prev"/>
     <w:p>
       <w:pPr>
         <w:pStyle w:val="Heading1"/>
@@ -9202,7 +9219,7 @@
           <w:lang w:val="vi"/>
         </w:rPr>
       </w:pPr>
-      <w:bookmarkStart w:id="3" w:name="_Toc499268584"/>
+      <w:bookmarkStart w:id="2" w:name="_Toc499268584"/>
       <w:r>
         <w:rPr>
           <w:rStyle w:val="SubtleEmphasis"/>
@@ -9225,8 +9242,8 @@
         </w:rPr>
         <w:t>ỜI CẢM ƠN</w:t>
       </w:r>
+      <w:bookmarkEnd w:id="1"/>
       <w:bookmarkEnd w:id="2"/>
-      <w:bookmarkEnd w:id="3"/>
     </w:p>
     <w:p>
       <w:pPr>
@@ -9344,7 +9361,7 @@
     <w:p>
       <w:pPr>
         <w:spacing w:line="360" w:lineRule="auto"/>
-        <w:ind w:left="4320" w:firstLine="720"/>
+        <w:ind w:left="4320"/>
         <w:jc w:val="both"/>
         <w:rPr>
           <w:rFonts w:cs="Times New Roman"/>
@@ -9477,8 +9494,8 @@
           <w:lang w:val="vi"/>
         </w:rPr>
       </w:pPr>
-      <w:bookmarkStart w:id="4" w:name="_Toc496728349"/>
-      <w:bookmarkStart w:id="5" w:name="_Toc499268585"/>
+      <w:bookmarkStart w:id="3" w:name="_Toc496728349"/>
+      <w:bookmarkStart w:id="4" w:name="_Toc499268585"/>
       <w:r>
         <w:rPr>
           <w:rStyle w:val="SubtleEmphasis"/>
@@ -9491,8 +9508,8 @@
         <w:lastRenderedPageBreak/>
         <w:t>Bảng các từ viết tắt</w:t>
       </w:r>
+      <w:bookmarkEnd w:id="3"/>
       <w:bookmarkEnd w:id="4"/>
-      <w:bookmarkEnd w:id="5"/>
     </w:p>
     <w:tbl>
       <w:tblPr>
@@ -9501,9 +9518,9 @@
         <w:tblLook w:val="04A0" w:firstRow="1" w:lastRow="0" w:firstColumn="1" w:lastColumn="0" w:noHBand="0" w:noVBand="1"/>
       </w:tblPr>
       <w:tblGrid>
-        <w:gridCol w:w="738"/>
-        <w:gridCol w:w="2880"/>
-        <w:gridCol w:w="5627"/>
+        <w:gridCol w:w="737"/>
+        <w:gridCol w:w="2829"/>
+        <w:gridCol w:w="5497"/>
       </w:tblGrid>
       <w:tr>
         <w:tc>
@@ -9993,8 +10010,8 @@
           <w:szCs w:val="28"/>
         </w:rPr>
       </w:pPr>
-      <w:bookmarkStart w:id="6" w:name="_Toc496728350"/>
-      <w:bookmarkStart w:id="7" w:name="_Toc499268586"/>
+      <w:bookmarkStart w:id="5" w:name="_Toc496728350"/>
+      <w:bookmarkStart w:id="6" w:name="_Toc499268586"/>
       <w:r>
         <w:rPr>
           <w:rStyle w:val="SubtleEmphasis"/>
@@ -10005,8 +10022,8 @@
         </w:rPr>
         <w:t>Danh sách hình ảnh</w:t>
       </w:r>
+      <w:bookmarkEnd w:id="5"/>
       <w:bookmarkEnd w:id="6"/>
-      <w:bookmarkEnd w:id="7"/>
     </w:p>
     <w:p>
       <w:pPr>
@@ -13211,7 +13228,7 @@
           <w:szCs w:val="28"/>
         </w:rPr>
       </w:pPr>
-      <w:bookmarkStart w:id="8" w:name="_Toc496728351"/>
+      <w:bookmarkStart w:id="7" w:name="_Toc496728351"/>
       <w:r>
         <w:rPr>
           <w:rStyle w:val="SubtleEmphasis"/>
@@ -13223,7 +13240,7 @@
         <w:lastRenderedPageBreak/>
         <w:t>Lời nói đầu</w:t>
       </w:r>
-      <w:bookmarkEnd w:id="8"/>
+      <w:bookmarkEnd w:id="7"/>
     </w:p>
     <w:p>
       <w:pPr>
@@ -13239,7 +13256,23 @@
           <w:rFonts w:cs="Times New Roman"/>
           <w:szCs w:val="28"/>
         </w:rPr>
-        <w:t xml:space="preserve">Trên thế giới, hàng năm có hàng triệu dự án phần mềm được thực hiện mỗi năm. Nhiều dự án trong số này có chất lượng không như kỳ vọng của khách hàng hoặc không cung cấp các phần mềm trong phạm vi ngân sách và thời gian hoàn thành. Tại sao có quá nhiều phần mềm thất bại? Mặc dù có rất nhiều lí do, một trong những lí do quan trọng nhất là quản lý dự án phần mềm không phù hợp. Để giúp nhà quản lý dự án phần mềm có thể nâng cao hiệu quả quản lý dự án tốt hơn, đòi hỏi cần phải có một phần mềm hỗ trợ việc quản lý dự án phần mềm. Phần mềm này giúp cho người quản lý có cái nhìn tổng quan về thời gian, chi phí, công việc trong dự án, quản lý được các rủi ro trong quá trình thực hiện. Từ đó, giúp người quản lý đưa ra các quyết định kịp thời, chính xác và hiệu quả, góp phần vào thành công của dự án phần mềm. </w:t>
+        <w:t>Trên thế giới, hàng năm có hàng triệu dự án phần mềm được thực hiện mỗi năm. Nhiều dự án trong số này có chất lượng không như kỳ vọng của khách hàng hoặc không cung cấp các phần mềm trong phạm vi ngân sách và thời gian hoàn thành. Tại sao có quá nhiều phần mềm thất bại? Mặc dù có rất nhiều lí do, một trong những lí do quan trọng nhất là quản lý dự án phần mềm không phù hợp. Để</w:t>
+      </w:r>
+      <w:r>
+        <w:rPr>
+          <w:rFonts w:cs="Times New Roman"/>
+          <w:szCs w:val="28"/>
+        </w:rPr>
+        <w:t xml:space="preserve"> giúp người</w:t>
+      </w:r>
+      <w:bookmarkStart w:id="8" w:name="_GoBack"/>
+      <w:bookmarkEnd w:id="8"/>
+      <w:r>
+        <w:rPr>
+          <w:rFonts w:cs="Times New Roman"/>
+          <w:szCs w:val="28"/>
+        </w:rPr>
+        <w:t xml:space="preserve"> quản lý dự án phần mềm có thể nâng cao hiệu quả quản lý dự án tốt hơn, đòi hỏi cần phải có một phần mềm hỗ trợ việc quản lý dự án phần mềm. Phần mềm này giúp cho người quản lý có cái nhìn tổng quan về thời gian, chi phí, công việc trong dự án, quản lý được các rủi ro trong quá trình thực hiện. Từ đó, giúp người quản lý đưa ra các quyết định kịp thời, chính xác và hiệu quả, góp phần vào thành công của dự án phần mềm. </w:t>
       </w:r>
     </w:p>
     <w:p>
@@ -13421,7 +13454,6 @@
           <w:szCs w:val="28"/>
           <w:lang w:val="vi-VN"/>
         </w:rPr>
-        <w:lastRenderedPageBreak/>
         <w:br/>
       </w:r>
     </w:p>
@@ -13448,9 +13480,10 @@
           <w:szCs w:val="28"/>
           <w:lang w:val="vi-VN"/>
         </w:rPr>
+        <w:lastRenderedPageBreak/>
         <w:t>C</w:t>
       </w:r>
-      <w:bookmarkEnd w:id="1"/>
+      <w:bookmarkEnd w:id="0"/>
       <w:r>
         <w:rPr>
           <w:rFonts w:ascii="Times New Roman" w:hAnsi="Times New Roman" w:cs="Times New Roman"/>
@@ -13675,7 +13708,7 @@
           <w:szCs w:val="28"/>
           <w:lang w:val="vi-VN" w:eastAsia="ja-JP"/>
         </w:rPr>
-        <w:t xml:space="preserve"> Hoa Kỳ chi tiêu hơn 250 tỷ đô la mỗi năm cho ứng dụng CNTT phát triển khoảng 175.000 dự án. Chi </w:t>
+        <w:t xml:space="preserve"> Hoa Kỳ chi tiêu hơn 250 tỷ đô la mỗi năm cho ứng dụng CNTT phát triển khoảng 175.000 dự án. Chi phí trung bình của một sự phát triển dự án cho một công ty lớn là $ 2,322,000; đối với một công ty trung bình, đó là $ 1,331,000; và đối với một công ty nhỏ, nó là $ 434,000. Nghiên cứu của Standish Group cho thấy một </w:t>
       </w:r>
       <w:r>
         <w:rPr>
@@ -13685,7 +13718,7 @@
           <w:lang w:val="vi-VN" w:eastAsia="ja-JP"/>
         </w:rPr>
         <w:lastRenderedPageBreak/>
-        <w:t>phí trung bình của một sự phát triển dự án cho một công ty lớn là $ 2,322,000; đối với một công ty trung bình, đó là $ 1,331,000; và đối với một công ty nhỏ, nó là $ 434,000. Nghiên cứu của Standish Group cho thấy một con số đáng kinh ngạc 31,1% số dự án sẽ được hủy bỏ trước khi họ hoàn thành. Các kết quả khác cho thấy có 52,7% dự án sẽ chiếm 189% ước tính ban đầu của họ.</w:t>
+        <w:t>con số đáng kinh ngạc 31,1% số dự án sẽ được hủy bỏ trước khi họ hoàn thành. Các kết quả khác cho thấy có 52,7% dự án sẽ chiếm 189% ước tính ban đầu của họ.</w:t>
       </w:r>
       <w:r>
         <w:rPr>
@@ -14027,7 +14060,6 @@
           <w:rFonts w:cs="Times New Roman"/>
           <w:szCs w:val="28"/>
         </w:rPr>
-        <w:lastRenderedPageBreak/>
         <w:t>Công nghệ mới</w:t>
       </w:r>
     </w:p>
@@ -14091,7 +14123,15 @@
           <w:rFonts w:cs="Times New Roman"/>
           <w:szCs w:val="28"/>
         </w:rPr>
-        <w:t xml:space="preserve"> Hai nguyên nhân sau (công nghệ mới, không đủ nhân sự) có thể xem như rủi ro trong quản lý dự án. Chính vì vậy, q</w:t>
+        <w:t xml:space="preserve"> Hai nguyên nhân sau (công nghệ mới, không đủ nhân sự) có thể xem </w:t>
+      </w:r>
+      <w:r>
+        <w:rPr>
+          <w:rFonts w:cs="Times New Roman"/>
+          <w:szCs w:val="28"/>
+        </w:rPr>
+        <w:lastRenderedPageBreak/>
+        <w:t>như rủi ro trong quản lý dự án. Chính vì vậy, q</w:t>
       </w:r>
       <w:r>
         <w:rPr>
@@ -14321,7 +14361,6 @@
           <w:color w:val="000000" w:themeColor="text1"/>
           <w:szCs w:val="28"/>
         </w:rPr>
-        <w:lastRenderedPageBreak/>
         <w:t>Công tác, chia sẻ những dữ liệu giữa các thành viên trong nhóm để nâng cao năng suất làm việc.</w:t>
       </w:r>
       <w:r>
@@ -14415,7 +14454,16 @@
           <w:color w:val="000000" w:themeColor="text1"/>
           <w:szCs w:val="28"/>
         </w:rPr>
-        <w:t>Phát triển theo mô hình thác nước, mà nhược điểm của mô hình thác nước là khó thay đối, đây là một trở ngại lớn đối với thực tế quản lý dự án phần mềm hiện nay vì thực tế thì hầu hết các dự án phần mềm có tính thay đổi liên tục</w:t>
+        <w:t xml:space="preserve">Phát triển theo mô hình thác nước, mà nhược điểm của mô hình thác nước là khó thay đối, đây là một trở ngại lớn đối với thực tế quản lý dự </w:t>
+      </w:r>
+      <w:r>
+        <w:rPr>
+          <w:rFonts w:cs="Times New Roman"/>
+          <w:color w:val="000000" w:themeColor="text1"/>
+          <w:szCs w:val="28"/>
+        </w:rPr>
+        <w:lastRenderedPageBreak/>
+        <w:t>án phần mềm hiện nay vì thực tế thì hầu hết các dự án phần mềm có tính thay đổi liên tục</w:t>
       </w:r>
     </w:p>
     <w:p>
@@ -14620,7 +14668,6 @@
           <w:color w:val="000000" w:themeColor="text1"/>
           <w:szCs w:val="28"/>
         </w:rPr>
-        <w:lastRenderedPageBreak/>
         <w:t xml:space="preserve">Để khắc phục </w:t>
       </w:r>
       <w:r>
@@ -14701,7 +14748,16 @@
           <w:color w:val="000000" w:themeColor="text1"/>
           <w:szCs w:val="28"/>
         </w:rPr>
-        <w:t>ải thiện chất lượng phần mềm, rút ngắn thời gian phát triển, sớm đưa ra các sản phẩm làm tăng mức độ hài lòng của khách hàng, kiểm soát dự án tốt và giảm thiểu các rủi do)</w:t>
+        <w:t xml:space="preserve">ải thiện chất lượng phần mềm, rút ngắn thời gian phát triển, sớm đưa ra các sản </w:t>
+      </w:r>
+      <w:r>
+        <w:rPr>
+          <w:rFonts w:cs="Times New Roman"/>
+          <w:color w:val="000000" w:themeColor="text1"/>
+          <w:szCs w:val="28"/>
+        </w:rPr>
+        <w:lastRenderedPageBreak/>
+        <w:t>phẩm làm tăng mức độ hài lòng của khách hàng, kiểm soát dự án tốt và giảm thiểu các rủi do)</w:t>
       </w:r>
     </w:p>
     <w:p>
@@ -15005,7 +15061,6 @@
           <w:szCs w:val="28"/>
           <w:lang w:val="vi-VN"/>
         </w:rPr>
-        <w:lastRenderedPageBreak/>
         <w:t>Agile Scrum đang ngày trở nên phổ biến và được sử dụng rộng rải bởi những nhà phát triển phần mềm. Vậy vì những lợi ích gì mà mô hình Agile Scrum lại được ưa chuộng như vậy?</w:t>
       </w:r>
     </w:p>
@@ -15054,7 +15109,16 @@
           <w:szCs w:val="28"/>
           <w:lang w:val="vi-VN"/>
         </w:rPr>
-        <w:t>Rút ngắn thời gian phát hành phần mềm: Scrum đã được chứng minh là cung cấp sản phẩm đến tay khách hàng cuối cùng nhanh hơn 30%-40% so với phương pháp truyền thống. Vì mô hình Scrum làm việc với nguyên tắc chính là chia nhỏ phần mềm cần sản xuất ra thành các phần nhỏ để phát triển gọi là Sprint. Mỗi Sprint thường mất 2- 4 tuần để hoàn thành.</w:t>
+        <w:t xml:space="preserve">Rút ngắn thời gian phát hành phần mềm: Scrum đã được chứng minh là cung cấp sản phẩm đến tay khách hàng cuối cùng nhanh hơn 30%-40% so </w:t>
+      </w:r>
+      <w:r>
+        <w:rPr>
+          <w:rFonts w:cs="Times New Roman"/>
+          <w:szCs w:val="28"/>
+          <w:lang w:val="vi-VN"/>
+        </w:rPr>
+        <w:lastRenderedPageBreak/>
+        <w:t>với phương pháp truyền thống. Vì mô hình Scrum làm việc với nguyên tắc chính là chia nhỏ phần mềm cần sản xuất ra thành các phần nhỏ để phát triển gọi là Sprint. Mỗi Sprint thường mất 2- 4 tuần để hoàn thành.</w:t>
       </w:r>
     </w:p>
     <w:p>
@@ -15126,16 +15190,7 @@
           <w:szCs w:val="28"/>
           <w:lang w:val="vi-VN"/>
         </w:rPr>
-        <w:t xml:space="preserve">Kiểm soát dự án tốt: Tất cả các thành viên của nhóm dự án Scrum, Product Ower, Scrum Master và các bên liên quan có rất nhiều cơ hội để kiểm tra và điều chỉnh sản phẩm trong suốt dự án và cuối cùng tạo ra sản phẩm tốt nhất. </w:t>
-      </w:r>
-      <w:r>
-        <w:rPr>
-          <w:rFonts w:cs="Times New Roman"/>
-          <w:szCs w:val="28"/>
-          <w:lang w:val="vi-VN"/>
-        </w:rPr>
-        <w:lastRenderedPageBreak/>
-        <w:t>Vì các framework của mô hình Scrum cho phép nhận các phản hồi liên tục và qua đó có thể nhanh chóng điều chỉnh.</w:t>
+        <w:t>Kiểm soát dự án tốt: Tất cả các thành viên của nhóm dự án Scrum, Product Ower, Scrum Master và các bên liên quan có rất nhiều cơ hội để kiểm tra và điều chỉnh sản phẩm trong suốt dự án và cuối cùng tạo ra sản phẩm tốt nhất. Vì các framework của mô hình Scrum cho phép nhận các phản hồi liên tục và qua đó có thể nhanh chóng điều chỉnh.</w:t>
       </w:r>
     </w:p>
     <w:p>
@@ -15248,6 +15303,7 @@
           <w:b/>
           <w:szCs w:val="28"/>
         </w:rPr>
+        <w:lastRenderedPageBreak/>
         <w:t xml:space="preserve"> </w:t>
       </w:r>
       <w:bookmarkStart w:id="17" w:name="_Toc499268593"/>
@@ -15399,7 +15455,6 @@
           <w:szCs w:val="28"/>
           <w:lang w:eastAsia="ja-JP"/>
         </w:rPr>
-        <w:lastRenderedPageBreak/>
         <w:drawing>
           <wp:inline distT="0" distB="0" distL="0" distR="0" wp14:anchorId="43A8FC59" wp14:editId="44E5CB3B">
             <wp:extent cx="4401164" cy="2829320"/>
@@ -15529,7 +15584,15 @@
           <w:rFonts w:cs="Times New Roman"/>
           <w:szCs w:val="28"/>
         </w:rPr>
-        <w:t>Thứ tự ưu tiên của các tiêu chuẩn có thể khác nhau trong các dự án khác nhau. Ví dụ dự án nghiên cứu sản phẩm mới cạnh tranh đòi hỏi thời gian hoàn thành gấp rút và thiết kế riêng biệt trong khi chi phí có thể lớn. Trong khi đó dự án liên quan đến nghiệp vụ thì đặt yêu cầu về chất lượng trên nhất. Việc quản lý dự án phải đảm bảo cân đối được các tiêu chuẩn/ tham số của dự án một cách có hiệu quả nhất. Từ đó có thể nói bản chất của quản lý dự án là quá trình khai thác, cân đối một cách hiệu quả nhất các tham số của một dự án để đạt được kết quả tổng thể tối ưu.</w:t>
+        <w:t xml:space="preserve">Thứ tự ưu tiên của các tiêu chuẩn có thể khác nhau trong các dự án khác nhau. Ví dụ dự án nghiên cứu sản phẩm mới cạnh tranh đòi hỏi thời gian hoàn thành gấp rút và thiết kế riêng biệt trong khi chi phí có thể lớn. Trong khi đó dự án liên quan đến nghiệp vụ thì đặt yêu cầu về chất lượng trên nhất. Việc quản lý </w:t>
+      </w:r>
+      <w:r>
+        <w:rPr>
+          <w:rFonts w:cs="Times New Roman"/>
+          <w:szCs w:val="28"/>
+        </w:rPr>
+        <w:lastRenderedPageBreak/>
+        <w:t>dự án phải đảm bảo cân đối được các tiêu chuẩn/ tham số của dự án một cách có hiệu quả nhất. Từ đó có thể nói bản chất của quản lý dự án là quá trình khai thác, cân đối một cách hiệu quả nhất các tham số của một dự án để đạt được kết quả tổng thể tối ưu.</w:t>
       </w:r>
     </w:p>
     <w:p>
@@ -15667,7 +15730,6 @@
           <w:rFonts w:cs="Times New Roman"/>
           <w:szCs w:val="28"/>
         </w:rPr>
-        <w:lastRenderedPageBreak/>
         <w:t>Dễ dàng quản lý nhiều dự án phần mềm cùng lúc</w:t>
       </w:r>
     </w:p>
@@ -15861,6 +15923,7 @@
           <w:sz w:val="28"/>
           <w:szCs w:val="28"/>
         </w:rPr>
+        <w:lastRenderedPageBreak/>
         <w:t>Để làm việc tốt đối với MVC, chúng ta cần nắm thật vững kiến thức OOP. Bản chất của các framework khác cũng được hình thành trên lý thuyết MVC. Do vậy nếu chúng ta nắm tốt MVC. Thì ở những framework khác chắc chắn sẽ không cảm thấy khó hiểu.</w:t>
       </w:r>
     </w:p>
@@ -15960,7 +16023,6 @@
           <w:sz w:val="28"/>
           <w:szCs w:val="28"/>
         </w:rPr>
-        <w:lastRenderedPageBreak/>
         <w:t>Controller: Là phần điều hướng các request tới những tác vụ tương ứng. Controller là một phần không thể thiếu ở bất cứ framework nào. Vì nó có trách nhiệm gởi và nhận request từ hệ thống tới người sử dụng.</w:t>
       </w:r>
     </w:p>
@@ -16297,6 +16359,7 @@
           <w:sz w:val="28"/>
           <w:szCs w:val="28"/>
         </w:rPr>
+        <w:lastRenderedPageBreak/>
         <w:t>Dễ dàng thêm các tính năng mới và thay đổi các tính năng cũ</w:t>
       </w:r>
     </w:p>
@@ -16396,7 +16459,6 @@
           <w:sz w:val="28"/>
           <w:szCs w:val="28"/>
         </w:rPr>
-        <w:lastRenderedPageBreak/>
         <w:t>MVC hiện đang là mô hình lập trình tiên tiến bậc nhất hiện nay, điều mà các framework vẫn đang nổ lực để hướng tới sự đơn giản và yếu tố lâu dài cho người sử dụng.</w:t>
       </w:r>
     </w:p>
@@ -16734,6 +16796,7 @@
           <w:sz w:val="28"/>
           <w:szCs w:val="28"/>
         </w:rPr>
+        <w:lastRenderedPageBreak/>
         <w:t>ASP.Net hỗ trợ mạnh mẽ bộ thư viện phong phú và đa dạng của .Net Framework, làm việc với XML, Web Service, truy cập cơ sở dữ liệu qua ADO.Net</w:t>
       </w:r>
     </w:p>
@@ -16768,7 +16831,6 @@
           <w:sz w:val="28"/>
           <w:szCs w:val="28"/>
         </w:rPr>
-        <w:lastRenderedPageBreak/>
         <w:t>ASP.Net sử dụng phong cách lập trình mới: Code behide. Tách code riêng, giao diện riêng do vậy dễ đọc, dễ quản lý và bảo trì.</w:t>
       </w:r>
     </w:p>
@@ -17220,7 +17282,7 @@
           <w:sz w:val="28"/>
           <w:szCs w:val="28"/>
         </w:rPr>
-        <w:t xml:space="preserve">thì cũng có những khuyết điểm cần bổ sung thay thế. Trong ứng dụng của em quyết định lựa chọn mô hình phát triển phần mềm Agile bởi vì nó có nhiều ưu điểm phù hợp với dự án phần mềm có yêu cầu thường xuyên thay đổi. Chức năng chỉnh của một ứng dụng quản lý dự án phần mềm cần thiết phải có là: quản lý con người, quản lý thời gian và quản lý công việc. Để thực </w:t>
+        <w:t xml:space="preserve">thì cũng có những khuyết điểm cần bổ sung thay thế. Trong ứng dụng của em quyết định lựa chọn mô hình phát triển phần mềm Agile bởi vì nó có nhiều ưu điểm phù hợp với dự án phần mềm có yêu cầu thường xuyên thay đổi. Chức năng chỉnh của một ứng dụng quản lý dự án phần mềm cần thiết phải có là: quản lý con người, quản lý thời gian và quản </w:t>
       </w:r>
       <w:r>
         <w:rPr>
@@ -17230,7 +17292,7 @@
           <w:szCs w:val="28"/>
         </w:rPr>
         <w:lastRenderedPageBreak/>
-        <w:t>hiện được các yêu cầu chức năng đã nên ở trên, chương 2 sẽ giúp chúng ta phân tích hệ thống, đưa ra các đối tượng sử dụng ứng dụng và các use case của ứng dụng</w:t>
+        <w:t>lý công việc. Để thực hiện được các yêu cầu chức năng đã nên ở trên, chương 2 sẽ giúp chúng ta phân tích hệ thống, đưa ra các đối tượng sử dụng ứng dụng và các use case của ứng dụng</w:t>
       </w:r>
     </w:p>
     <w:p>
@@ -17631,7 +17693,7 @@
           <w:szCs w:val="28"/>
           <w:lang w:val="vi-VN"/>
         </w:rPr>
-        <w:t xml:space="preserve">Thứ tự ưu tiên của các tiêu chuẩn có thể khác nhau trong các dự án khác nhau. Ví dụ dự án nghiên cứu sản phẩm mới cạnh tranh đòi hỏi thời gian hoàn thành gấp </w:t>
+        <w:t xml:space="preserve">Thứ tự ưu tiên của các tiêu chuẩn có thể khác nhau trong các dự án khác nhau. Ví dụ dự án nghiên cứu sản phẩm mới cạnh tranh đòi hỏi thời gian hoàn thành </w:t>
       </w:r>
       <w:r>
         <w:rPr>
@@ -17640,7 +17702,7 @@
           <w:lang w:val="vi-VN"/>
         </w:rPr>
         <w:lastRenderedPageBreak/>
-        <w:t>rút và thiết kế riêng biệt trong khi chi phí có thể lớn. Trong khi đó dự án liên quan đến nghiệp vụ thì đặt yêu cầu về chất lượng trên nhất. Việc quản lý dự án phải đảm bảo cân đối được các tiêu chuẩn/ tham số của dự án một cách có hiệu quả nhất. Từ đó có thể nói bản chất của quản lý dự án là quá trình khai thác, cân đối một cách hiệu quả nhất các tham số của một dự án để đạt được kết quả tổng thể tối ưu.</w:t>
+        <w:t>gấp rút và thiết kế riêng biệt trong khi chi phí có thể lớn. Trong khi đó dự án liên quan đến nghiệp vụ thì đặt yêu cầu về chất lượng trên nhất. Việc quản lý dự án phải đảm bảo cân đối được các tiêu chuẩn/ tham số của dự án một cách có hiệu quả nhất. Từ đó có thể nói bản chất của quản lý dự án là quá trình khai thác, cân đối một cách hiệu quả nhất các tham số của một dự án để đạt được kết quả tổng thể tối ưu.</w:t>
       </w:r>
     </w:p>
     <w:p>
@@ -18001,15 +18063,22 @@
           <w:b/>
           <w:szCs w:val="28"/>
         </w:rPr>
+        <w:t>Member</w:t>
+      </w:r>
+      <w:r>
+        <w:rPr>
+          <w:rFonts w:cs="Times New Roman"/>
+          <w:szCs w:val="28"/>
+        </w:rPr>
+        <w:t xml:space="preserve">: người tham gia vào dự án, thực hiện khai báo công việc mình làm trong dự án, có quyền xem các thống kê liên quan đến công việc được </w:t>
+      </w:r>
+      <w:r>
+        <w:rPr>
+          <w:rFonts w:cs="Times New Roman"/>
+          <w:szCs w:val="28"/>
+        </w:rPr>
         <w:lastRenderedPageBreak/>
-        <w:t>Member</w:t>
-      </w:r>
-      <w:r>
-        <w:rPr>
-          <w:rFonts w:cs="Times New Roman"/>
-          <w:szCs w:val="28"/>
-        </w:rPr>
-        <w:t>: người tham gia vào dự án, thực hiện khai báo công việc mình làm trong dự án, có quyền xem các thống kê liên quan đến công việc được giao. Tùy thuộc theo quyền được Project manager cấp phép, member cũng có thể tạo một công việc mới (team lead).</w:t>
+        <w:t>giao. Tùy thuộc theo quyền được Project manager cấp phép, member cũng có thể tạo một công việc mới (team lead).</w:t>
       </w:r>
     </w:p>
     <w:p>
@@ -18372,7 +18441,6 @@
           <w:szCs w:val="28"/>
           <w:lang w:val="vi-VN"/>
         </w:rPr>
-        <w:lastRenderedPageBreak/>
         <w:t>-</w:t>
       </w:r>
       <w:r>
@@ -18423,6 +18491,7 @@
           <w:szCs w:val="28"/>
           <w:lang w:val="vi-VN"/>
         </w:rPr>
+        <w:lastRenderedPageBreak/>
         <w:t>Quản lý chất lượng nguồn lực</w:t>
       </w:r>
     </w:p>
@@ -18717,7 +18786,6 @@
           <w:sz w:val="28"/>
           <w:szCs w:val="28"/>
         </w:rPr>
-        <w:lastRenderedPageBreak/>
         <w:t>Quyề</w:t>
       </w:r>
       <w:r>
@@ -18839,6 +18907,7 @@
           <w:sz w:val="28"/>
           <w:szCs w:val="28"/>
         </w:rPr>
+        <w:lastRenderedPageBreak/>
         <w:t xml:space="preserve">Thời gian là một yếu tố quan trọng trong quản lý dự án phần mềm. Thiết lập thời gian cho dự án tức là người quản lý sẽ thiết lập thời gian bắt đầu và kết thúc của dự án. </w:t>
       </w:r>
     </w:p>
@@ -19215,18 +19284,7 @@
           <w:sz w:val="28"/>
           <w:szCs w:val="28"/>
         </w:rPr>
-        <w:t xml:space="preserve">Mỗi dự án được chia thành các giai đoạn khác nhau. Chẳng hạn như: Phân tích yêu cầu phần mềm, thiết kế phần mềm, coding, testing… Mỗi giai đoạn nên xác định ngày bắt đầu và kết thúc từ khi bắt đầu lập kế hoạch cho dự án để </w:t>
-      </w:r>
-      <w:r>
-        <w:rPr>
-          <w:rStyle w:val="SubtleEmphasis"/>
-          <w:rFonts w:cs="Times New Roman"/>
-          <w:color w:val="000000"/>
-          <w:sz w:val="28"/>
-          <w:szCs w:val="28"/>
-        </w:rPr>
-        <w:lastRenderedPageBreak/>
-        <w:t>quản lý tiến độ dự án được tốt nhất. Tương tự như thiết lập thời gian cho dự án (Xem thêm mục 2.2.1)</w:t>
+        <w:t>Mỗi dự án được chia thành các giai đoạn khác nhau. Chẳng hạn như: Phân tích yêu cầu phần mềm, thiết kế phần mềm, coding, testing… Mỗi giai đoạn nên xác định ngày bắt đầu và kết thúc từ khi bắt đầu lập kế hoạch cho dự án để quản lý tiến độ dự án được tốt nhất. Tương tự như thiết lập thời gian cho dự án (Xem thêm mục 2.2.1)</w:t>
       </w:r>
     </w:p>
     <w:p>
@@ -19396,6 +19454,7 @@
           <w:sz w:val="28"/>
           <w:szCs w:val="28"/>
         </w:rPr>
+        <w:lastRenderedPageBreak/>
         <w:t>Khai báo ngày thực tế kết thúc công việc</w:t>
       </w:r>
     </w:p>
@@ -19689,18 +19748,7 @@
           <w:sz w:val="28"/>
           <w:szCs w:val="28"/>
         </w:rPr>
-        <w:t xml:space="preserve">Grantt chart là một biểu đồ trực quan, giúp người quản lý có thể nhìn tổng quát tất cả các giai đoạn của dự án và nắm rõ tiến độ của dự án. Biểu đồ Grantt chart cung cấp những thông tin khối lượng công việc đã hoàn thành, đang thực hiện, chưa thực hiện… trên hình ảnh trực quan, những cột mốc quan trọng cần </w:t>
-      </w:r>
-      <w:r>
-        <w:rPr>
-          <w:rStyle w:val="SubtleEmphasis"/>
-          <w:rFonts w:cs="Times New Roman"/>
-          <w:color w:val="000000"/>
-          <w:sz w:val="28"/>
-          <w:szCs w:val="28"/>
-        </w:rPr>
-        <w:lastRenderedPageBreak/>
-        <w:t>chú ý, từ đó giúp cho người quản lý đưa ra những điều chỉnh phù hợp và kịp thời.</w:t>
+        <w:t>Grantt chart là một biểu đồ trực quan, giúp người quản lý có thể nhìn tổng quát tất cả các giai đoạn của dự án và nắm rõ tiến độ của dự án. Biểu đồ Grantt chart cung cấp những thông tin khối lượng công việc đã hoàn thành, đang thực hiện, chưa thực hiện… trên hình ảnh trực quan, những cột mốc quan trọng cần chú ý, từ đó giúp cho người quản lý đưa ra những điều chỉnh phù hợp và kịp thời.</w:t>
       </w:r>
     </w:p>
     <w:p>
@@ -19965,6 +20013,7 @@
           <w:szCs w:val="28"/>
           <w:lang w:val="vi-VN"/>
         </w:rPr>
+        <w:lastRenderedPageBreak/>
         <w:t>Tổ chức các công việc thành giai đoạn là một việc làm quan trọng trong kế hoạch của dự án. Mục đích của việc chia các giai đoạn để dễ dàng quản lý hơn. Thời gian thực hiện giai đoạn phụ thuộc vào số lượng công việc trong giai đoạn đó.</w:t>
       </w:r>
     </w:p>
@@ -20229,7 +20278,6 @@
           <w:sz w:val="28"/>
           <w:szCs w:val="28"/>
         </w:rPr>
-        <w:lastRenderedPageBreak/>
         <w:t>Hầu hết các dự án yêu cầu công việc phải thực hiện theo một trình tự nhất định. Những việc này có mối quan hệ kết thúc – bắt đầu (hay còn gọi là tính phụ thuộc):</w:t>
       </w:r>
     </w:p>
@@ -20464,6 +20512,7 @@
           <w:rFonts w:cs="Times New Roman"/>
           <w:szCs w:val="28"/>
         </w:rPr>
+        <w:lastRenderedPageBreak/>
         <w:t>Quản lý trạng thái của công việc</w:t>
       </w:r>
     </w:p>
@@ -20714,7 +20763,6 @@
           <w:rFonts w:cs="Times New Roman"/>
           <w:szCs w:val="28"/>
         </w:rPr>
-        <w:lastRenderedPageBreak/>
         <w:t>Trong một thời điểm, các công việc sẽ có độ ưu tiên khác nhau. Việc phân loại độ ưu tiên giúp người sử dụng hệ thống dễ dàng quyết định nên thực hiện công việc nào trước, công việc nào sau.</w:t>
       </w:r>
     </w:p>
@@ -20878,6 +20926,7 @@
           <w:rFonts w:cs="Times New Roman"/>
           <w:szCs w:val="28"/>
         </w:rPr>
+        <w:lastRenderedPageBreak/>
         <w:t>Chỉ định người thực hiện công việc</w:t>
       </w:r>
     </w:p>
@@ -21055,7 +21104,6 @@
           <w:b/>
           <w:szCs w:val="28"/>
         </w:rPr>
-        <w:lastRenderedPageBreak/>
         <w:t>Mô hình Use case</w:t>
       </w:r>
       <w:bookmarkEnd w:id="42"/>
@@ -21079,6 +21127,7 @@
           <w:szCs w:val="28"/>
           <w:lang w:eastAsia="ja-JP"/>
         </w:rPr>
+        <w:lastRenderedPageBreak/>
         <w:drawing>
           <wp:inline distT="0" distB="0" distL="0" distR="0">
             <wp:extent cx="5971540" cy="4409440"/>
@@ -21770,9 +21819,9 @@
         <w:tblLook w:val="04A0" w:firstRow="1" w:lastRow="0" w:firstColumn="1" w:lastColumn="0" w:noHBand="0" w:noVBand="1"/>
       </w:tblPr>
       <w:tblGrid>
-        <w:gridCol w:w="828"/>
-        <w:gridCol w:w="2430"/>
-        <w:gridCol w:w="5987"/>
+        <w:gridCol w:w="825"/>
+        <w:gridCol w:w="2392"/>
+        <w:gridCol w:w="5846"/>
       </w:tblGrid>
       <w:tr>
         <w:tc>
@@ -22264,7 +22313,6 @@
                 <w:rFonts w:cs="Times New Roman"/>
                 <w:szCs w:val="28"/>
               </w:rPr>
-              <w:lastRenderedPageBreak/>
               <w:t>6</w:t>
             </w:r>
           </w:p>
@@ -22463,6 +22511,7 @@
                 <w:rFonts w:cs="Times New Roman"/>
                 <w:szCs w:val="28"/>
               </w:rPr>
+              <w:lastRenderedPageBreak/>
               <w:t>9</w:t>
             </w:r>
           </w:p>
@@ -22995,10 +23044,10 @@
         <w:tblLook w:val="04A0" w:firstRow="1" w:lastRow="0" w:firstColumn="1" w:lastColumn="0" w:noHBand="0" w:noVBand="1"/>
       </w:tblPr>
       <w:tblGrid>
-        <w:gridCol w:w="1030"/>
+        <w:gridCol w:w="1020"/>
         <w:gridCol w:w="1103"/>
-        <w:gridCol w:w="3556"/>
-        <w:gridCol w:w="3556"/>
+        <w:gridCol w:w="3471"/>
+        <w:gridCol w:w="3469"/>
       </w:tblGrid>
       <w:tr>
         <w:tc>
@@ -23159,6 +23208,7 @@
                 <w:sz w:val="28"/>
                 <w:szCs w:val="28"/>
               </w:rPr>
+              <w:lastRenderedPageBreak/>
               <w:t>Điều kiện trước</w:t>
             </w:r>
           </w:p>
@@ -23567,7 +23617,6 @@
                 <w:sz w:val="28"/>
                 <w:szCs w:val="28"/>
               </w:rPr>
-              <w:lastRenderedPageBreak/>
               <w:t>- Nếu thông tin đăng ký lỗi thì chuyển sang luồng sự kiện rẽ nhánh 4.1</w:t>
             </w:r>
           </w:p>
@@ -23596,7 +23645,6 @@
                 <w:sz w:val="28"/>
                 <w:szCs w:val="28"/>
               </w:rPr>
-              <w:lastRenderedPageBreak/>
               <w:t>Luồng sự kiện phụ (Alternative flow)</w:t>
             </w:r>
           </w:p>
@@ -23897,10 +23945,10 @@
         <w:tblLook w:val="04A0" w:firstRow="1" w:lastRow="0" w:firstColumn="1" w:lastColumn="0" w:noHBand="0" w:noVBand="1"/>
       </w:tblPr>
       <w:tblGrid>
-        <w:gridCol w:w="1030"/>
+        <w:gridCol w:w="1021"/>
         <w:gridCol w:w="1103"/>
-        <w:gridCol w:w="3556"/>
-        <w:gridCol w:w="3556"/>
+        <w:gridCol w:w="3474"/>
+        <w:gridCol w:w="3465"/>
       </w:tblGrid>
       <w:tr>
         <w:tc>
@@ -24489,6 +24537,7 @@
                 <w:sz w:val="28"/>
                 <w:szCs w:val="28"/>
               </w:rPr>
+              <w:lastRenderedPageBreak/>
               <w:t>- Nếu thông tin login lỗi thì chuyển sang luồng sự kiện rẽ nhánh 4.1</w:t>
             </w:r>
           </w:p>
@@ -24537,6 +24586,7 @@
                 <w:sz w:val="28"/>
                 <w:szCs w:val="28"/>
               </w:rPr>
+              <w:lastRenderedPageBreak/>
               <w:t>Luồng sự kiện phụ (Alternative flow)</w:t>
             </w:r>
           </w:p>
@@ -24679,7 +24729,6 @@
                 <w:sz w:val="28"/>
                 <w:szCs w:val="28"/>
               </w:rPr>
-              <w:lastRenderedPageBreak/>
               <w:t>4.2 Trước đó đã lựa chọn chức năng tự động đăng nhập (với account và password đúng) thì chuyển sang màn hình Trang chủ của ứng dụng</w:t>
             </w:r>
           </w:p>
@@ -24711,7 +24760,6 @@
                 <w:sz w:val="28"/>
                 <w:szCs w:val="28"/>
               </w:rPr>
-              <w:lastRenderedPageBreak/>
               <w:t>Điều kiện sau</w:t>
             </w:r>
           </w:p>
@@ -24898,10 +24946,10 @@
         <w:tblLook w:val="04A0" w:firstRow="1" w:lastRow="0" w:firstColumn="1" w:lastColumn="0" w:noHBand="0" w:noVBand="1"/>
       </w:tblPr>
       <w:tblGrid>
-        <w:gridCol w:w="1030"/>
+        <w:gridCol w:w="1021"/>
         <w:gridCol w:w="1103"/>
-        <w:gridCol w:w="3556"/>
-        <w:gridCol w:w="3556"/>
+        <w:gridCol w:w="3468"/>
+        <w:gridCol w:w="3471"/>
       </w:tblGrid>
       <w:tr>
         <w:tc>
@@ -25062,6 +25110,7 @@
                 <w:sz w:val="28"/>
                 <w:szCs w:val="28"/>
               </w:rPr>
+              <w:lastRenderedPageBreak/>
               <w:t>Điều kiện trước</w:t>
             </w:r>
           </w:p>
@@ -25342,17 +25391,7 @@
                 <w:sz w:val="28"/>
                 <w:szCs w:val="28"/>
               </w:rPr>
-              <w:t xml:space="preserve">Nếu xảy ra lỗi, chuyển đến màn hình thông báo lỗi với </w:t>
-            </w:r>
-            <w:r>
-              <w:rPr>
-                <w:rStyle w:val="SubtleEmphasis"/>
-                <w:rFonts w:cs="Times New Roman"/>
-                <w:sz w:val="28"/>
-                <w:szCs w:val="28"/>
-              </w:rPr>
-              <w:lastRenderedPageBreak/>
-              <w:t>thông báo không thể đăng xuất khỏi tài khoản</w:t>
+              <w:t>Nếu xảy ra lỗi, chuyển đến màn hình thông báo lỗi với thông báo không thể đăng xuất khỏi tài khoản</w:t>
             </w:r>
           </w:p>
         </w:tc>
@@ -25380,7 +25419,6 @@
                 <w:sz w:val="28"/>
                 <w:szCs w:val="28"/>
               </w:rPr>
-              <w:lastRenderedPageBreak/>
               <w:t>Luồng sự kiện phụ (Alternative flow)</w:t>
             </w:r>
           </w:p>
@@ -25614,10 +25652,10 @@
         <w:tblLook w:val="04A0" w:firstRow="1" w:lastRow="0" w:firstColumn="1" w:lastColumn="0" w:noHBand="0" w:noVBand="1"/>
       </w:tblPr>
       <w:tblGrid>
-        <w:gridCol w:w="1030"/>
+        <w:gridCol w:w="1020"/>
         <w:gridCol w:w="1103"/>
-        <w:gridCol w:w="3556"/>
-        <w:gridCol w:w="3556"/>
+        <w:gridCol w:w="3470"/>
+        <w:gridCol w:w="3470"/>
       </w:tblGrid>
       <w:tr>
         <w:tc>
@@ -25778,6 +25816,7 @@
                 <w:sz w:val="28"/>
                 <w:szCs w:val="28"/>
               </w:rPr>
+              <w:lastRenderedPageBreak/>
               <w:t>Điều kiện trước</w:t>
             </w:r>
           </w:p>
@@ -26036,7 +26075,6 @@
                 <w:sz w:val="28"/>
                 <w:szCs w:val="28"/>
               </w:rPr>
-              <w:lastRenderedPageBreak/>
               <w:t>- Nếu người dùng có quyền Project manager thì chuyển sang màn hình phân quyền</w:t>
             </w:r>
           </w:p>
@@ -26246,6 +26284,7 @@
                 <w:sz w:val="28"/>
                 <w:szCs w:val="28"/>
               </w:rPr>
+              <w:lastRenderedPageBreak/>
               <w:t>- Nếu thông tin lỗi thì chuyển sang luồng sự kiện rẽ nhánh 4.1</w:t>
             </w:r>
           </w:p>
@@ -26285,6 +26324,7 @@
                 <w:sz w:val="28"/>
                 <w:szCs w:val="28"/>
               </w:rPr>
+              <w:lastRenderedPageBreak/>
               <w:t>Luồng sự kiện phụ (Alternative flow)</w:t>
             </w:r>
           </w:p>
@@ -26395,7 +26435,6 @@
                 <w:sz w:val="28"/>
                 <w:szCs w:val="28"/>
               </w:rPr>
-              <w:lastRenderedPageBreak/>
               <w:t>Hệ thống đưa ra thông báo lỗi</w:t>
             </w:r>
           </w:p>
@@ -26491,7 +26530,6 @@
                 <w:sz w:val="28"/>
                 <w:szCs w:val="28"/>
               </w:rPr>
-              <w:lastRenderedPageBreak/>
               <w:t>Điều kiện sau</w:t>
             </w:r>
           </w:p>
@@ -26676,10 +26714,10 @@
         <w:tblLook w:val="04A0" w:firstRow="1" w:lastRow="0" w:firstColumn="1" w:lastColumn="0" w:noHBand="0" w:noVBand="1"/>
       </w:tblPr>
       <w:tblGrid>
-        <w:gridCol w:w="1030"/>
+        <w:gridCol w:w="1021"/>
         <w:gridCol w:w="1103"/>
-        <w:gridCol w:w="3556"/>
-        <w:gridCol w:w="3556"/>
+        <w:gridCol w:w="3465"/>
+        <w:gridCol w:w="3474"/>
       </w:tblGrid>
       <w:tr>
         <w:tc>
@@ -27118,7 +27156,6 @@
                 <w:sz w:val="28"/>
                 <w:szCs w:val="28"/>
               </w:rPr>
-              <w:lastRenderedPageBreak/>
               <w:t>- Nếu người dùng không có quyền của Project Manager thì chuyển sang luồng sự kiện rẽ nhánh 2.1</w:t>
             </w:r>
           </w:p>
@@ -27348,6 +27385,7 @@
                 <w:sz w:val="28"/>
                 <w:szCs w:val="28"/>
               </w:rPr>
+              <w:lastRenderedPageBreak/>
               <w:t>Luồng sự kiện phụ (Alternative flow)</w:t>
             </w:r>
           </w:p>
@@ -27522,7 +27560,6 @@
                 <w:sz w:val="28"/>
                 <w:szCs w:val="28"/>
               </w:rPr>
-              <w:lastRenderedPageBreak/>
               <w:t>Nếu người dùng muốn tiếp tục tạo dự án thì quay về bước 3</w:t>
             </w:r>
           </w:p>
@@ -27554,7 +27591,6 @@
                 <w:sz w:val="28"/>
                 <w:szCs w:val="28"/>
               </w:rPr>
-              <w:lastRenderedPageBreak/>
               <w:t>Điều kiện sau</w:t>
             </w:r>
           </w:p>
@@ -27739,10 +27775,10 @@
         <w:tblLook w:val="04A0" w:firstRow="1" w:lastRow="0" w:firstColumn="1" w:lastColumn="0" w:noHBand="0" w:noVBand="1"/>
       </w:tblPr>
       <w:tblGrid>
-        <w:gridCol w:w="1030"/>
+        <w:gridCol w:w="1021"/>
         <w:gridCol w:w="1103"/>
-        <w:gridCol w:w="3556"/>
-        <w:gridCol w:w="3556"/>
+        <w:gridCol w:w="3468"/>
+        <w:gridCol w:w="3471"/>
       </w:tblGrid>
       <w:tr>
         <w:tc>
@@ -28319,17 +28355,7 @@
                 <w:sz w:val="28"/>
                 <w:szCs w:val="28"/>
               </w:rPr>
-              <w:t xml:space="preserve">5. Chọn chỉnh sửa thông tin dự án và nhập vào các thông </w:t>
-            </w:r>
-            <w:r>
-              <w:rPr>
-                <w:rStyle w:val="SubtleEmphasis"/>
-                <w:rFonts w:cs="Times New Roman"/>
-                <w:sz w:val="28"/>
-                <w:szCs w:val="28"/>
-              </w:rPr>
-              <w:lastRenderedPageBreak/>
-              <w:t>tin cần chỉnh sửa, nhấn button sửa đổi.</w:t>
+              <w:t>5. Chọn chỉnh sửa thông tin dự án và nhập vào các thông tin cần chỉnh sửa, nhấn button sửa đổi.</w:t>
             </w:r>
           </w:p>
         </w:tc>
@@ -28820,10 +28846,10 @@
         <w:tblLook w:val="04A0" w:firstRow="1" w:lastRow="0" w:firstColumn="1" w:lastColumn="0" w:noHBand="0" w:noVBand="1"/>
       </w:tblPr>
       <w:tblGrid>
-        <w:gridCol w:w="1030"/>
+        <w:gridCol w:w="1021"/>
         <w:gridCol w:w="1103"/>
-        <w:gridCol w:w="3556"/>
-        <w:gridCol w:w="3556"/>
+        <w:gridCol w:w="3467"/>
+        <w:gridCol w:w="3472"/>
       </w:tblGrid>
       <w:tr>
         <w:tc>
@@ -28851,6 +28877,7 @@
                 <w:sz w:val="28"/>
                 <w:szCs w:val="28"/>
               </w:rPr>
+              <w:lastRenderedPageBreak/>
               <w:t>Use case “Tạo mới giai đoạn”</w:t>
             </w:r>
           </w:p>
@@ -28929,7 +28956,6 @@
                 <w:sz w:val="28"/>
                 <w:szCs w:val="28"/>
               </w:rPr>
-              <w:lastRenderedPageBreak/>
               <w:t>Tác nhân</w:t>
             </w:r>
           </w:p>
@@ -29835,7 +29861,6 @@
                 <w:sz w:val="28"/>
                 <w:szCs w:val="28"/>
               </w:rPr>
-              <w:lastRenderedPageBreak/>
               <w:t>Điều kiện sau</w:t>
             </w:r>
           </w:p>
@@ -30020,10 +30045,10 @@
         <w:tblLook w:val="04A0" w:firstRow="1" w:lastRow="0" w:firstColumn="1" w:lastColumn="0" w:noHBand="0" w:noVBand="1"/>
       </w:tblPr>
       <w:tblGrid>
-        <w:gridCol w:w="1030"/>
+        <w:gridCol w:w="1021"/>
         <w:gridCol w:w="1103"/>
-        <w:gridCol w:w="3556"/>
-        <w:gridCol w:w="3556"/>
+        <w:gridCol w:w="3468"/>
+        <w:gridCol w:w="3471"/>
       </w:tblGrid>
       <w:tr>
         <w:tc>
@@ -30699,6 +30724,7 @@
                 <w:sz w:val="28"/>
                 <w:szCs w:val="28"/>
               </w:rPr>
+              <w:lastRenderedPageBreak/>
               <w:t>- Nếu đúng thì hiện lên thông báo chỉnh sửa giai đoạn thành công</w:t>
             </w:r>
           </w:p>
@@ -30747,6 +30773,7 @@
                 <w:sz w:val="28"/>
                 <w:szCs w:val="28"/>
               </w:rPr>
+              <w:lastRenderedPageBreak/>
               <w:t>Luồng sự kiện phụ (Alternative flow)</w:t>
             </w:r>
           </w:p>
@@ -31084,10 +31111,10 @@
         <w:tblLook w:val="04A0" w:firstRow="1" w:lastRow="0" w:firstColumn="1" w:lastColumn="0" w:noHBand="0" w:noVBand="1"/>
       </w:tblPr>
       <w:tblGrid>
-        <w:gridCol w:w="1030"/>
+        <w:gridCol w:w="1020"/>
         <w:gridCol w:w="1103"/>
-        <w:gridCol w:w="3556"/>
-        <w:gridCol w:w="3556"/>
+        <w:gridCol w:w="3469"/>
+        <w:gridCol w:w="3471"/>
       </w:tblGrid>
       <w:tr>
         <w:tc>
@@ -31304,7 +31331,6 @@
                 <w:sz w:val="28"/>
                 <w:szCs w:val="28"/>
               </w:rPr>
-              <w:lastRenderedPageBreak/>
               <w:t>Luồng sự kiện chính (Basic flow)</w:t>
             </w:r>
           </w:p>
@@ -31784,7 +31810,6 @@
                 <w:sz w:val="28"/>
                 <w:szCs w:val="28"/>
               </w:rPr>
-              <w:lastRenderedPageBreak/>
               <w:t>Quay về màn hình tạo mới công việc với các trường dữ liệu đã nhập và báo lỗi các trường thông tin bị sai</w:t>
             </w:r>
           </w:p>
@@ -31848,7 +31873,6 @@
                 <w:sz w:val="28"/>
                 <w:szCs w:val="28"/>
               </w:rPr>
-              <w:lastRenderedPageBreak/>
               <w:t>Điều kiện sau</w:t>
             </w:r>
           </w:p>
@@ -32025,10 +32049,10 @@
         <w:tblLook w:val="04A0" w:firstRow="1" w:lastRow="0" w:firstColumn="1" w:lastColumn="0" w:noHBand="0" w:noVBand="1"/>
       </w:tblPr>
       <w:tblGrid>
-        <w:gridCol w:w="1030"/>
+        <w:gridCol w:w="1021"/>
         <w:gridCol w:w="1103"/>
-        <w:gridCol w:w="3556"/>
-        <w:gridCol w:w="3556"/>
+        <w:gridCol w:w="3468"/>
+        <w:gridCol w:w="3471"/>
       </w:tblGrid>
       <w:tr>
         <w:tc>
@@ -32625,6 +32649,7 @@
                 <w:sz w:val="28"/>
                 <w:szCs w:val="28"/>
               </w:rPr>
+              <w:lastRenderedPageBreak/>
               <w:t>Luồng sự kiện phụ (Alternative flow)</w:t>
             </w:r>
           </w:p>
@@ -32954,10 +32979,10 @@
         <w:tblLook w:val="04A0" w:firstRow="1" w:lastRow="0" w:firstColumn="1" w:lastColumn="0" w:noHBand="0" w:noVBand="1"/>
       </w:tblPr>
       <w:tblGrid>
-        <w:gridCol w:w="1030"/>
+        <w:gridCol w:w="1019"/>
         <w:gridCol w:w="1103"/>
-        <w:gridCol w:w="3556"/>
-        <w:gridCol w:w="3556"/>
+        <w:gridCol w:w="3469"/>
+        <w:gridCol w:w="3472"/>
       </w:tblGrid>
       <w:tr>
         <w:tc>
@@ -33118,7 +33143,6 @@
                 <w:sz w:val="28"/>
                 <w:szCs w:val="28"/>
               </w:rPr>
-              <w:lastRenderedPageBreak/>
               <w:t>Điều kiện trước</w:t>
             </w:r>
           </w:p>
@@ -33656,7 +33680,6 @@
                 <w:sz w:val="28"/>
                 <w:szCs w:val="28"/>
               </w:rPr>
-              <w:lastRenderedPageBreak/>
               <w:t>Quay về màn hình khai báo timesheet với các trường dữ liệu đã nhập và báo lỗi các trường thông tin bị sai</w:t>
             </w:r>
           </w:p>
@@ -33720,7 +33743,6 @@
                 <w:sz w:val="28"/>
                 <w:szCs w:val="28"/>
               </w:rPr>
-              <w:lastRenderedPageBreak/>
               <w:t>Điều kiện sau</w:t>
             </w:r>
           </w:p>
@@ -33898,10 +33920,10 @@
         <w:tblLook w:val="04A0" w:firstRow="1" w:lastRow="0" w:firstColumn="1" w:lastColumn="0" w:noHBand="0" w:noVBand="1"/>
       </w:tblPr>
       <w:tblGrid>
-        <w:gridCol w:w="1030"/>
+        <w:gridCol w:w="1020"/>
         <w:gridCol w:w="1103"/>
-        <w:gridCol w:w="3556"/>
-        <w:gridCol w:w="3556"/>
+        <w:gridCol w:w="3469"/>
+        <w:gridCol w:w="3471"/>
       </w:tblGrid>
       <w:tr>
         <w:tc>
@@ -33957,6 +33979,7 @@
                 <w:sz w:val="28"/>
                 <w:szCs w:val="28"/>
               </w:rPr>
+              <w:lastRenderedPageBreak/>
               <w:t>Mục đích</w:t>
             </w:r>
           </w:p>
@@ -34599,6 +34622,7 @@
                 <w:sz w:val="28"/>
                 <w:szCs w:val="28"/>
               </w:rPr>
+              <w:lastRenderedPageBreak/>
               <w:t>Quay về màn hình trước đó với các trường dữ liệu đã nhập và báo lỗi các trường thông tin bị sai</w:t>
             </w:r>
           </w:p>
@@ -34662,6 +34686,7 @@
                 <w:sz w:val="28"/>
                 <w:szCs w:val="28"/>
               </w:rPr>
+              <w:lastRenderedPageBreak/>
               <w:t>Điều kiện sau</w:t>
             </w:r>
           </w:p>
@@ -34839,10 +34864,10 @@
         <w:tblLook w:val="04A0" w:firstRow="1" w:lastRow="0" w:firstColumn="1" w:lastColumn="0" w:noHBand="0" w:noVBand="1"/>
       </w:tblPr>
       <w:tblGrid>
-        <w:gridCol w:w="1030"/>
+        <w:gridCol w:w="1021"/>
         <w:gridCol w:w="1103"/>
-        <w:gridCol w:w="3556"/>
-        <w:gridCol w:w="3556"/>
+        <w:gridCol w:w="3477"/>
+        <w:gridCol w:w="3462"/>
       </w:tblGrid>
       <w:tr>
         <w:tc>
@@ -34870,7 +34895,6 @@
                 <w:sz w:val="28"/>
                 <w:szCs w:val="28"/>
               </w:rPr>
-              <w:lastRenderedPageBreak/>
               <w:t>Use case “Xem tổng quan dự án”</w:t>
             </w:r>
           </w:p>
@@ -35505,10 +35529,10 @@
         <w:tblLook w:val="04A0" w:firstRow="1" w:lastRow="0" w:firstColumn="1" w:lastColumn="0" w:noHBand="0" w:noVBand="1"/>
       </w:tblPr>
       <w:tblGrid>
-        <w:gridCol w:w="1030"/>
+        <w:gridCol w:w="1021"/>
         <w:gridCol w:w="1103"/>
-        <w:gridCol w:w="3556"/>
-        <w:gridCol w:w="3556"/>
+        <w:gridCol w:w="3469"/>
+        <w:gridCol w:w="3470"/>
       </w:tblGrid>
       <w:tr>
         <w:tc>
@@ -35727,7 +35751,6 @@
                 <w:sz w:val="28"/>
                 <w:szCs w:val="28"/>
               </w:rPr>
-              <w:lastRenderedPageBreak/>
               <w:t>Luồng sự kiện chính (Basic flow)</w:t>
             </w:r>
           </w:p>
@@ -36217,10 +36240,10 @@
         <w:tblLook w:val="04A0" w:firstRow="1" w:lastRow="0" w:firstColumn="1" w:lastColumn="0" w:noHBand="0" w:noVBand="1"/>
       </w:tblPr>
       <w:tblGrid>
-        <w:gridCol w:w="1030"/>
+        <w:gridCol w:w="1021"/>
         <w:gridCol w:w="1103"/>
-        <w:gridCol w:w="3556"/>
-        <w:gridCol w:w="3556"/>
+        <w:gridCol w:w="3473"/>
+        <w:gridCol w:w="3466"/>
       </w:tblGrid>
       <w:tr>
         <w:tc>
@@ -36316,6 +36339,7 @@
                 <w:sz w:val="28"/>
                 <w:szCs w:val="28"/>
               </w:rPr>
+              <w:lastRenderedPageBreak/>
               <w:t>Mục đích</w:t>
             </w:r>
           </w:p>
@@ -37024,6 +37048,7 @@
           <w:szCs w:val="28"/>
           <w:lang w:eastAsia="ja-JP"/>
         </w:rPr>
+        <w:lastRenderedPageBreak/>
         <w:drawing>
           <wp:inline distT="0" distB="0" distL="0" distR="0">
             <wp:extent cx="5971540" cy="2827020"/>
@@ -37155,7 +37180,6 @@
           <w:b/>
           <w:szCs w:val="28"/>
         </w:rPr>
-        <w:lastRenderedPageBreak/>
         <w:t xml:space="preserve"> </w:t>
       </w:r>
       <w:bookmarkStart w:id="80" w:name="_Toc499268629"/>
@@ -37455,7 +37479,6 @@
           <w:szCs w:val="28"/>
           <w:lang w:eastAsia="ja-JP"/>
         </w:rPr>
-        <w:lastRenderedPageBreak/>
         <w:drawing>
           <wp:inline distT="0" distB="0" distL="0" distR="0">
             <wp:extent cx="5971540" cy="3534410"/>
@@ -37560,6 +37583,7 @@
           <w:b/>
           <w:szCs w:val="28"/>
         </w:rPr>
+        <w:lastRenderedPageBreak/>
         <w:t xml:space="preserve"> </w:t>
       </w:r>
       <w:bookmarkStart w:id="86" w:name="_Toc499268632"/>
@@ -37694,7 +37718,6 @@
           <w:b/>
           <w:szCs w:val="28"/>
         </w:rPr>
-        <w:lastRenderedPageBreak/>
         <w:t xml:space="preserve"> </w:t>
       </w:r>
       <w:bookmarkStart w:id="88" w:name="_Toc499268633"/>
@@ -37859,6 +37882,7 @@
           <w:szCs w:val="28"/>
           <w:lang w:eastAsia="ja-JP"/>
         </w:rPr>
+        <w:lastRenderedPageBreak/>
         <w:drawing>
           <wp:inline distT="0" distB="0" distL="0" distR="0">
             <wp:extent cx="5971540" cy="3131820"/>
@@ -37982,7 +38006,6 @@
           <w:szCs w:val="28"/>
           <w:lang w:eastAsia="ja-JP"/>
         </w:rPr>
-        <w:lastRenderedPageBreak/>
         <w:drawing>
           <wp:inline distT="0" distB="0" distL="0" distR="0">
             <wp:extent cx="5971540" cy="3089910"/>
@@ -38117,6 +38140,7 @@
           <w:szCs w:val="28"/>
           <w:lang w:eastAsia="ja-JP"/>
         </w:rPr>
+        <w:lastRenderedPageBreak/>
         <w:drawing>
           <wp:inline distT="0" distB="0" distL="0" distR="0">
             <wp:extent cx="5971540" cy="2985770"/>
@@ -38251,7 +38275,6 @@
           <w:szCs w:val="28"/>
           <w:lang w:eastAsia="ja-JP"/>
         </w:rPr>
-        <w:lastRenderedPageBreak/>
         <w:drawing>
           <wp:inline distT="0" distB="0" distL="0" distR="0">
             <wp:extent cx="5971540" cy="3072765"/>
@@ -38378,6 +38401,7 @@
           <w:szCs w:val="28"/>
           <w:lang w:eastAsia="ja-JP"/>
         </w:rPr>
+        <w:lastRenderedPageBreak/>
         <w:drawing>
           <wp:inline distT="0" distB="0" distL="0" distR="0">
             <wp:extent cx="5971540" cy="3062605"/>
@@ -38504,7 +38528,6 @@
           <w:szCs w:val="28"/>
           <w:lang w:eastAsia="ja-JP"/>
         </w:rPr>
-        <w:lastRenderedPageBreak/>
         <w:drawing>
           <wp:inline distT="0" distB="0" distL="0" distR="0">
             <wp:extent cx="5971540" cy="3126105"/>
@@ -38631,6 +38654,7 @@
           <w:szCs w:val="28"/>
           <w:lang w:eastAsia="ja-JP"/>
         </w:rPr>
+        <w:lastRenderedPageBreak/>
         <w:drawing>
           <wp:inline distT="0" distB="0" distL="0" distR="0">
             <wp:extent cx="5971540" cy="3157855"/>
@@ -38757,7 +38781,6 @@
           <w:szCs w:val="28"/>
           <w:lang w:eastAsia="ja-JP"/>
         </w:rPr>
-        <w:lastRenderedPageBreak/>
         <w:drawing>
           <wp:inline distT="0" distB="0" distL="0" distR="0">
             <wp:extent cx="5971540" cy="3763010"/>
@@ -39011,7 +39034,6 @@
           <w:szCs w:val="28"/>
           <w:lang w:eastAsia="ja-JP"/>
         </w:rPr>
-        <w:lastRenderedPageBreak/>
         <w:drawing>
           <wp:inline distT="0" distB="0" distL="0" distR="0">
             <wp:extent cx="5971540" cy="3358515"/>
@@ -39107,6 +39129,7 @@
           <w:rFonts w:cs="Times New Roman"/>
           <w:szCs w:val="28"/>
         </w:rPr>
+        <w:lastRenderedPageBreak/>
         <w:t>Chương này tôi đã phân tích hệ thống, phân tích các chức năng chính của ứng dụng: chức năng quản lý thời gian, quản lý con người, quản lý thời gian. Đặc tả các use case và biểu đồ lớp, biểu đồ tuần tự. Chương tiếp theo, tôi sẽ trình bày về thiết kế hệ thống.</w:t>
       </w:r>
     </w:p>
@@ -39241,7 +39264,6 @@
           <w:szCs w:val="28"/>
           <w:lang w:eastAsia="ja-JP"/>
         </w:rPr>
-        <w:lastRenderedPageBreak/>
         <w:drawing>
           <wp:inline distT="0" distB="0" distL="0" distR="0">
             <wp:extent cx="5971540" cy="3316605"/>
@@ -39823,6 +39845,7 @@
                 <w:sz w:val="28"/>
                 <w:szCs w:val="28"/>
               </w:rPr>
+              <w:lastRenderedPageBreak/>
               <w:t>2</w:t>
             </w:r>
           </w:p>
@@ -40435,7 +40458,6 @@
                 <w:sz w:val="28"/>
                 <w:szCs w:val="28"/>
               </w:rPr>
-              <w:lastRenderedPageBreak/>
               <w:t>6</w:t>
             </w:r>
           </w:p>
@@ -41452,6 +41474,7 @@
                 <w:sz w:val="28"/>
                 <w:szCs w:val="28"/>
               </w:rPr>
+              <w:lastRenderedPageBreak/>
               <w:t>3</w:t>
             </w:r>
           </w:p>
@@ -41765,7 +41788,6 @@
                 <w:sz w:val="28"/>
                 <w:szCs w:val="28"/>
               </w:rPr>
-              <w:lastRenderedPageBreak/>
               <w:t>5</w:t>
             </w:r>
           </w:p>
@@ -43269,6 +43291,7 @@
                 <w:sz w:val="28"/>
                 <w:szCs w:val="28"/>
               </w:rPr>
+              <w:lastRenderedPageBreak/>
               <w:t>6</w:t>
             </w:r>
           </w:p>
@@ -43420,7 +43443,6 @@
                 <w:sz w:val="28"/>
                 <w:szCs w:val="28"/>
               </w:rPr>
-              <w:lastRenderedPageBreak/>
               <w:t>7</w:t>
             </w:r>
           </w:p>
@@ -46546,7 +46568,6 @@
                 <w:sz w:val="28"/>
                 <w:szCs w:val="28"/>
               </w:rPr>
-              <w:lastRenderedPageBreak/>
               <w:t>1</w:t>
             </w:r>
           </w:p>
@@ -46717,6 +46738,7 @@
                 <w:sz w:val="28"/>
                 <w:szCs w:val="28"/>
               </w:rPr>
+              <w:lastRenderedPageBreak/>
               <w:t>2</w:t>
             </w:r>
           </w:p>
@@ -48283,7 +48305,6 @@
                 <w:sz w:val="28"/>
                 <w:szCs w:val="28"/>
               </w:rPr>
-              <w:lastRenderedPageBreak/>
               <w:t>STT</w:t>
             </w:r>
           </w:p>
@@ -48625,6 +48646,7 @@
                 <w:sz w:val="28"/>
                 <w:szCs w:val="28"/>
               </w:rPr>
+              <w:lastRenderedPageBreak/>
               <w:t>2</w:t>
             </w:r>
           </w:p>
@@ -49927,7 +49949,6 @@
           <w:sz w:val="28"/>
           <w:szCs w:val="28"/>
         </w:rPr>
-        <w:lastRenderedPageBreak/>
         <w:t xml:space="preserve"> </w:t>
       </w:r>
       <w:bookmarkStart w:id="141" w:name="_Toc499268659"/>
@@ -49971,6 +49992,7 @@
           <w:szCs w:val="28"/>
           <w:lang w:eastAsia="ja-JP"/>
         </w:rPr>
+        <w:lastRenderedPageBreak/>
         <w:drawing>
           <wp:inline distT="0" distB="0" distL="0" distR="0">
             <wp:extent cx="5971540" cy="3414395"/>
@@ -50120,7 +50142,6 @@
           <w:szCs w:val="28"/>
           <w:lang w:eastAsia="ja-JP"/>
         </w:rPr>
-        <w:lastRenderedPageBreak/>
         <w:drawing>
           <wp:inline distT="0" distB="0" distL="0" distR="0">
             <wp:extent cx="5971540" cy="3414395"/>
@@ -50270,6 +50291,7 @@
           <w:szCs w:val="28"/>
           <w:lang w:eastAsia="ja-JP"/>
         </w:rPr>
+        <w:lastRenderedPageBreak/>
         <w:drawing>
           <wp:inline distT="0" distB="0" distL="0" distR="0">
             <wp:extent cx="5971540" cy="3414395"/>
@@ -50386,7 +50408,6 @@
           <w:sz w:val="28"/>
           <w:szCs w:val="28"/>
         </w:rPr>
-        <w:lastRenderedPageBreak/>
         <w:t xml:space="preserve"> </w:t>
       </w:r>
       <w:bookmarkStart w:id="147" w:name="_Toc499268662"/>
@@ -50585,6 +50606,7 @@
           <w:szCs w:val="28"/>
           <w:lang w:val="vi-VN"/>
         </w:rPr>
+        <w:lastRenderedPageBreak/>
         <w:t>CHƯƠNG IV</w:t>
       </w:r>
       <w:r>
@@ -50784,7 +50806,6 @@
         <w:jc w:val="both"/>
       </w:pPr>
       <w:r>
-        <w:lastRenderedPageBreak/>
         <w:t>Quản lý thời gian cho từng công việc</w:t>
       </w:r>
     </w:p>
@@ -51190,6 +51211,7 @@
           <w:sz w:val="28"/>
           <w:szCs w:val="28"/>
         </w:rPr>
+        <w:lastRenderedPageBreak/>
         <w:t>Tài liệu tham khảo</w:t>
       </w:r>
       <w:bookmarkEnd w:id="154"/>
@@ -51399,7 +51421,6 @@
           <w:b/>
           <w:szCs w:val="28"/>
         </w:rPr>
-        <w:lastRenderedPageBreak/>
         <w:t>NHẬN XÉT ĐÁNH GIÁ CỦA GIÁO VIÊN HƯỚNG DẪN</w:t>
       </w:r>
     </w:p>
@@ -51457,6 +51478,7 @@
           <w:b/>
           <w:szCs w:val="28"/>
         </w:rPr>
+        <w:lastRenderedPageBreak/>
         <w:tab/>
       </w:r>
       <w:r>
@@ -51519,11 +51541,12 @@
     </w:p>
     <w:sectPr>
       <w:footerReference w:type="default" r:id="rId46"/>
-      <w:pgSz w:w="12240" w:h="15840"/>
+      <w:type w:val="continuous"/>
+      <w:pgSz w:w="11909" w:h="16834" w:code="9"/>
       <w:pgMar w:top="1418" w:right="851" w:bottom="1134" w:left="1985" w:header="720" w:footer="720" w:gutter="0"/>
       <w:pgNumType w:start="1"/>
       <w:cols w:space="720"/>
-      <w:docGrid w:linePitch="360"/>
+      <w:docGrid w:linePitch="381"/>
     </w:sectPr>
   </w:body>
 </w:document>
@@ -51604,7 +51627,7 @@
           <w:rPr>
             <w:noProof/>
           </w:rPr>
-          <w:t>13</w:t>
+          <w:t>55</w:t>
         </w:r>
         <w:r>
           <w:rPr>
@@ -57911,6 +57934,7 @@
   <w:style w:type="character" w:default="1" w:styleId="DefaultParagraphFont">
     <w:name w:val="Default Paragraph Font"/>
     <w:uiPriority w:val="1"/>
+    <w:semiHidden/>
     <w:unhideWhenUsed/>
   </w:style>
   <w:style w:type="table" w:default="1" w:styleId="TableNormal">
@@ -58630,7 +58654,7 @@
 </file>
 
 <file path=customXml/itemProps1.xml><?xml version="1.0" encoding="utf-8"?>
-<ds:datastoreItem xmlns:ds="http://schemas.openxmlformats.org/officeDocument/2006/customXml" ds:itemID="{848C846A-2B8C-4558-94CD-BDD9DC36A8D2}">
+<ds:datastoreItem xmlns:ds="http://schemas.openxmlformats.org/officeDocument/2006/customXml" ds:itemID="{7A8AFF47-1EC9-40DE-98C6-9CF8C7011BA8}">
   <ds:schemaRefs>
     <ds:schemaRef ds:uri="http://schemas.openxmlformats.org/officeDocument/2006/bibliography"/>
   </ds:schemaRefs>
